--- a/Da arima.docx
+++ b/Da arima.docx
@@ -132,6 +132,91 @@
           <w:sz w:val="24"/>
         </w:rPr>
         <w:t>Having knowledge of possible weather parameters is and advantage in the field of agriculture, industrial and the likes.</w:t>
+      </w:r>
+    </w:p>
+    <w:p>
+      <w:pPr>
+        <w:pStyle w:val="NoSpacing"/>
+        <w:rPr>
+          <w:rFonts w:ascii="Times New Roman" w:hAnsi="Times New Roman" w:cs="Times New Roman"/>
+          <w:color w:val="000000"/>
+          <w:sz w:val="24"/>
+        </w:rPr>
+      </w:pPr>
+      <w:r>
+        <w:rPr>
+          <w:rFonts w:ascii="Times New Roman" w:hAnsi="Times New Roman" w:cs="Times New Roman"/>
+          <w:color w:val="000000"/>
+          <w:sz w:val="24"/>
+        </w:rPr>
+        <w:t xml:space="preserve"> </w:t>
+      </w:r>
+    </w:p>
+    <w:p>
+      <w:pPr>
+        <w:pStyle w:val="NoSpacing"/>
+        <w:jc w:val="center"/>
+        <w:rPr>
+          <w:rFonts w:ascii="Times New Roman" w:hAnsi="Times New Roman" w:cs="Times New Roman"/>
+          <w:b/>
+          <w:bCs/>
+          <w:color w:val="000000"/>
+          <w:sz w:val="24"/>
+        </w:rPr>
+      </w:pPr>
+      <w:r>
+        <w:rPr>
+          <w:rFonts w:ascii="Times New Roman" w:hAnsi="Times New Roman" w:cs="Times New Roman"/>
+          <w:b/>
+          <w:bCs/>
+          <w:color w:val="000000"/>
+          <w:sz w:val="24"/>
+        </w:rPr>
+        <w:t>Tools used</w:t>
+      </w:r>
+    </w:p>
+    <w:p>
+      <w:pPr>
+        <w:pStyle w:val="NoSpacing"/>
+        <w:numPr>
+          <w:ilvl w:val="0"/>
+          <w:numId w:val="18"/>
+        </w:numPr>
+        <w:rPr>
+          <w:rFonts w:ascii="Times New Roman" w:hAnsi="Times New Roman" w:cs="Times New Roman"/>
+          <w:color w:val="000000"/>
+          <w:sz w:val="24"/>
+        </w:rPr>
+      </w:pPr>
+      <w:r>
+        <w:rPr>
+          <w:rFonts w:ascii="Times New Roman" w:hAnsi="Times New Roman" w:cs="Times New Roman"/>
+          <w:color w:val="000000"/>
+          <w:sz w:val="24"/>
+        </w:rPr>
+        <w:t>Microsoft excel</w:t>
+      </w:r>
+    </w:p>
+    <w:p>
+      <w:pPr>
+        <w:pStyle w:val="NoSpacing"/>
+        <w:numPr>
+          <w:ilvl w:val="0"/>
+          <w:numId w:val="18"/>
+        </w:numPr>
+        <w:rPr>
+          <w:rFonts w:ascii="Times New Roman" w:hAnsi="Times New Roman" w:cs="Times New Roman"/>
+          <w:color w:val="000000"/>
+          <w:sz w:val="24"/>
+        </w:rPr>
+      </w:pPr>
+      <w:r>
+        <w:rPr>
+          <w:rFonts w:ascii="Times New Roman" w:hAnsi="Times New Roman" w:cs="Times New Roman"/>
+          <w:color w:val="000000"/>
+          <w:sz w:val="24"/>
+        </w:rPr>
+        <w:t xml:space="preserve">Jupyter notebook </w:t>
       </w:r>
     </w:p>
     <w:p>
@@ -993,6 +1078,119 @@
     </w:lvl>
   </w:abstractNum>
   <w:abstractNum w:abstractNumId="2" w15:restartNumberingAfterBreak="0">
+    <w:nsid w:val="00D50E24"/>
+    <w:multiLevelType w:val="hybridMultilevel"/>
+    <w:tmpl w:val="56D2290A"/>
+    <w:lvl w:ilvl="0" w:tplc="1C090001">
+      <w:start w:val="1"/>
+      <w:numFmt w:val="bullet"/>
+      <w:lvlText w:val=""/>
+      <w:lvlJc w:val="left"/>
+      <w:pPr>
+        <w:ind w:left="720" w:hanging="360"/>
+      </w:pPr>
+      <w:rPr>
+        <w:rFonts w:ascii="Symbol" w:hAnsi="Symbol" w:hint="default"/>
+      </w:rPr>
+    </w:lvl>
+    <w:lvl w:ilvl="1" w:tplc="1C090003" w:tentative="1">
+      <w:start w:val="1"/>
+      <w:numFmt w:val="bullet"/>
+      <w:lvlText w:val="o"/>
+      <w:lvlJc w:val="left"/>
+      <w:pPr>
+        <w:ind w:left="1440" w:hanging="360"/>
+      </w:pPr>
+      <w:rPr>
+        <w:rFonts w:ascii="Courier New" w:hAnsi="Courier New" w:cs="Courier New" w:hint="default"/>
+      </w:rPr>
+    </w:lvl>
+    <w:lvl w:ilvl="2" w:tplc="1C090005" w:tentative="1">
+      <w:start w:val="1"/>
+      <w:numFmt w:val="bullet"/>
+      <w:lvlText w:val=""/>
+      <w:lvlJc w:val="left"/>
+      <w:pPr>
+        <w:ind w:left="2160" w:hanging="360"/>
+      </w:pPr>
+      <w:rPr>
+        <w:rFonts w:ascii="Wingdings" w:hAnsi="Wingdings" w:hint="default"/>
+      </w:rPr>
+    </w:lvl>
+    <w:lvl w:ilvl="3" w:tplc="1C090001" w:tentative="1">
+      <w:start w:val="1"/>
+      <w:numFmt w:val="bullet"/>
+      <w:lvlText w:val=""/>
+      <w:lvlJc w:val="left"/>
+      <w:pPr>
+        <w:ind w:left="2880" w:hanging="360"/>
+      </w:pPr>
+      <w:rPr>
+        <w:rFonts w:ascii="Symbol" w:hAnsi="Symbol" w:hint="default"/>
+      </w:rPr>
+    </w:lvl>
+    <w:lvl w:ilvl="4" w:tplc="1C090003" w:tentative="1">
+      <w:start w:val="1"/>
+      <w:numFmt w:val="bullet"/>
+      <w:lvlText w:val="o"/>
+      <w:lvlJc w:val="left"/>
+      <w:pPr>
+        <w:ind w:left="3600" w:hanging="360"/>
+      </w:pPr>
+      <w:rPr>
+        <w:rFonts w:ascii="Courier New" w:hAnsi="Courier New" w:cs="Courier New" w:hint="default"/>
+      </w:rPr>
+    </w:lvl>
+    <w:lvl w:ilvl="5" w:tplc="1C090005" w:tentative="1">
+      <w:start w:val="1"/>
+      <w:numFmt w:val="bullet"/>
+      <w:lvlText w:val=""/>
+      <w:lvlJc w:val="left"/>
+      <w:pPr>
+        <w:ind w:left="4320" w:hanging="360"/>
+      </w:pPr>
+      <w:rPr>
+        <w:rFonts w:ascii="Wingdings" w:hAnsi="Wingdings" w:hint="default"/>
+      </w:rPr>
+    </w:lvl>
+    <w:lvl w:ilvl="6" w:tplc="1C090001" w:tentative="1">
+      <w:start w:val="1"/>
+      <w:numFmt w:val="bullet"/>
+      <w:lvlText w:val=""/>
+      <w:lvlJc w:val="left"/>
+      <w:pPr>
+        <w:ind w:left="5040" w:hanging="360"/>
+      </w:pPr>
+      <w:rPr>
+        <w:rFonts w:ascii="Symbol" w:hAnsi="Symbol" w:hint="default"/>
+      </w:rPr>
+    </w:lvl>
+    <w:lvl w:ilvl="7" w:tplc="1C090003" w:tentative="1">
+      <w:start w:val="1"/>
+      <w:numFmt w:val="bullet"/>
+      <w:lvlText w:val="o"/>
+      <w:lvlJc w:val="left"/>
+      <w:pPr>
+        <w:ind w:left="5760" w:hanging="360"/>
+      </w:pPr>
+      <w:rPr>
+        <w:rFonts w:ascii="Courier New" w:hAnsi="Courier New" w:cs="Courier New" w:hint="default"/>
+      </w:rPr>
+    </w:lvl>
+    <w:lvl w:ilvl="8" w:tplc="1C090005" w:tentative="1">
+      <w:start w:val="1"/>
+      <w:numFmt w:val="bullet"/>
+      <w:lvlText w:val=""/>
+      <w:lvlJc w:val="left"/>
+      <w:pPr>
+        <w:ind w:left="6480" w:hanging="360"/>
+      </w:pPr>
+      <w:rPr>
+        <w:rFonts w:ascii="Wingdings" w:hAnsi="Wingdings" w:hint="default"/>
+      </w:rPr>
+    </w:lvl>
+  </w:abstractNum>
+  <w:abstractNum w:abstractNumId="3" w15:restartNumberingAfterBreak="0">
     <w:nsid w:val="0D0F1CF1"/>
     <w:multiLevelType w:val="hybridMultilevel"/>
     <w:tmpl w:val="D34A6EBA"/>
@@ -1105,7 +1303,7 @@
       </w:rPr>
     </w:lvl>
   </w:abstractNum>
-  <w:abstractNum w:abstractNumId="3" w15:restartNumberingAfterBreak="0">
+  <w:abstractNum w:abstractNumId="4" w15:restartNumberingAfterBreak="0">
     <w:nsid w:val="0F3E6D83"/>
     <w:multiLevelType w:val="multilevel"/>
     <w:tmpl w:val="DF265C4E"/>
@@ -1274,7 +1472,7 @@
       </w:rPr>
     </w:lvl>
   </w:abstractNum>
-  <w:abstractNum w:abstractNumId="4" w15:restartNumberingAfterBreak="0">
+  <w:abstractNum w:abstractNumId="5" w15:restartNumberingAfterBreak="0">
     <w:nsid w:val="2785623C"/>
     <w:multiLevelType w:val="hybridMultilevel"/>
     <w:tmpl w:val="E7C2AC94"/>
@@ -1388,13 +1586,13 @@
       </w:rPr>
     </w:lvl>
   </w:abstractNum>
-  <w:abstractNum w:abstractNumId="5" w15:restartNumberingAfterBreak="0">
+  <w:abstractNum w:abstractNumId="6" w15:restartNumberingAfterBreak="0">
     <w:nsid w:val="2BFB7EEF"/>
     <w:multiLevelType w:val="multilevel"/>
     <w:tmpl w:val="9A204758"/>
     <w:numStyleLink w:val="MONumbering"/>
   </w:abstractNum>
-  <w:abstractNum w:abstractNumId="6" w15:restartNumberingAfterBreak="0">
+  <w:abstractNum w:abstractNumId="7" w15:restartNumberingAfterBreak="0">
     <w:nsid w:val="2E581316"/>
     <w:multiLevelType w:val="multilevel"/>
     <w:tmpl w:val="E9BA1472"/>
@@ -1544,7 +1742,7 @@
       </w:rPr>
     </w:lvl>
   </w:abstractNum>
-  <w:abstractNum w:abstractNumId="7" w15:restartNumberingAfterBreak="0">
+  <w:abstractNum w:abstractNumId="8" w15:restartNumberingAfterBreak="0">
     <w:nsid w:val="3CD922A9"/>
     <w:multiLevelType w:val="multilevel"/>
     <w:tmpl w:val="C1C05C76"/>
@@ -1657,7 +1855,7 @@
       </w:pPr>
     </w:lvl>
   </w:abstractNum>
-  <w:abstractNum w:abstractNumId="8" w15:restartNumberingAfterBreak="0">
+  <w:abstractNum w:abstractNumId="9" w15:restartNumberingAfterBreak="0">
     <w:nsid w:val="50F51959"/>
     <w:multiLevelType w:val="multilevel"/>
     <w:tmpl w:val="6186B066"/>
@@ -1812,7 +2010,7 @@
       </w:rPr>
     </w:lvl>
   </w:abstractNum>
-  <w:abstractNum w:abstractNumId="9" w15:restartNumberingAfterBreak="0">
+  <w:abstractNum w:abstractNumId="10" w15:restartNumberingAfterBreak="0">
     <w:nsid w:val="532C0E45"/>
     <w:multiLevelType w:val="multilevel"/>
     <w:tmpl w:val="04AE007A"/>
@@ -1949,7 +2147,7 @@
       </w:rPr>
     </w:lvl>
   </w:abstractNum>
-  <w:abstractNum w:abstractNumId="10" w15:restartNumberingAfterBreak="0">
+  <w:abstractNum w:abstractNumId="11" w15:restartNumberingAfterBreak="0">
     <w:nsid w:val="56AC4BDA"/>
     <w:multiLevelType w:val="multilevel"/>
     <w:tmpl w:val="9A204758"/>
@@ -2088,13 +2286,13 @@
       </w:rPr>
     </w:lvl>
   </w:abstractNum>
-  <w:abstractNum w:abstractNumId="11" w15:restartNumberingAfterBreak="0">
+  <w:abstractNum w:abstractNumId="12" w15:restartNumberingAfterBreak="0">
     <w:nsid w:val="5D0A207A"/>
     <w:multiLevelType w:val="multilevel"/>
     <w:tmpl w:val="DF265C4E"/>
     <w:numStyleLink w:val="MObullets"/>
   </w:abstractNum>
-  <w:abstractNum w:abstractNumId="12" w15:restartNumberingAfterBreak="0">
+  <w:abstractNum w:abstractNumId="13" w15:restartNumberingAfterBreak="0">
     <w:nsid w:val="7A6D6CF0"/>
     <w:multiLevelType w:val="multilevel"/>
     <w:tmpl w:val="B82E51F2"/>
@@ -2238,46 +2436,46 @@
     <w:abstractNumId w:val="1"/>
   </w:num>
   <w:num w:numId="2" w16cid:durableId="1959678663">
-    <w:abstractNumId w:val="6"/>
+    <w:abstractNumId w:val="7"/>
   </w:num>
   <w:num w:numId="3" w16cid:durableId="396513813">
     <w:abstractNumId w:val="0"/>
   </w:num>
   <w:num w:numId="4" w16cid:durableId="131675319">
-    <w:abstractNumId w:val="8"/>
+    <w:abstractNumId w:val="9"/>
   </w:num>
   <w:num w:numId="5" w16cid:durableId="299579041">
+    <w:abstractNumId w:val="7"/>
+  </w:num>
+  <w:num w:numId="6" w16cid:durableId="511338362">
+    <w:abstractNumId w:val="11"/>
+  </w:num>
+  <w:num w:numId="7" w16cid:durableId="728500928">
+    <w:abstractNumId w:val="13"/>
+  </w:num>
+  <w:num w:numId="8" w16cid:durableId="1213686985">
+    <w:abstractNumId w:val="10"/>
+  </w:num>
+  <w:num w:numId="9" w16cid:durableId="106462868">
+    <w:abstractNumId w:val="4"/>
+  </w:num>
+  <w:num w:numId="10" w16cid:durableId="2002193239">
+    <w:abstractNumId w:val="11"/>
+  </w:num>
+  <w:num w:numId="11" w16cid:durableId="1032998187">
+    <w:abstractNumId w:val="12"/>
+  </w:num>
+  <w:num w:numId="12" w16cid:durableId="265818147">
     <w:abstractNumId w:val="6"/>
   </w:num>
-  <w:num w:numId="6" w16cid:durableId="511338362">
-    <w:abstractNumId w:val="10"/>
+  <w:num w:numId="13" w16cid:durableId="1868911862">
+    <w:abstractNumId w:val="4"/>
   </w:num>
-  <w:num w:numId="7" w16cid:durableId="728500928">
-    <w:abstractNumId w:val="12"/>
-  </w:num>
-  <w:num w:numId="8" w16cid:durableId="1213686985">
-    <w:abstractNumId w:val="9"/>
-  </w:num>
-  <w:num w:numId="9" w16cid:durableId="106462868">
-    <w:abstractNumId w:val="3"/>
-  </w:num>
-  <w:num w:numId="10" w16cid:durableId="2002193239">
-    <w:abstractNumId w:val="10"/>
-  </w:num>
-  <w:num w:numId="11" w16cid:durableId="1032998187">
+  <w:num w:numId="14" w16cid:durableId="981083483">
     <w:abstractNumId w:val="11"/>
   </w:num>
-  <w:num w:numId="12" w16cid:durableId="265818147">
-    <w:abstractNumId w:val="5"/>
-  </w:num>
-  <w:num w:numId="13" w16cid:durableId="1868911862">
-    <w:abstractNumId w:val="3"/>
-  </w:num>
-  <w:num w:numId="14" w16cid:durableId="981083483">
-    <w:abstractNumId w:val="10"/>
-  </w:num>
   <w:num w:numId="15" w16cid:durableId="1120420289">
-    <w:abstractNumId w:val="7"/>
+    <w:abstractNumId w:val="8"/>
     <w:lvlOverride w:ilvl="0">
       <w:lvl w:ilvl="0">
         <w:numFmt w:val="lowerRoman"/>
@@ -2287,10 +2485,13 @@
     </w:lvlOverride>
   </w:num>
   <w:num w:numId="16" w16cid:durableId="987786118">
-    <w:abstractNumId w:val="2"/>
+    <w:abstractNumId w:val="3"/>
   </w:num>
   <w:num w:numId="17" w16cid:durableId="2038390216">
-    <w:abstractNumId w:val="4"/>
+    <w:abstractNumId w:val="5"/>
+  </w:num>
+  <w:num w:numId="18" w16cid:durableId="1443380974">
+    <w:abstractNumId w:val="2"/>
   </w:num>
 </w:numbering>
 </file>
